--- a/Rent_a_Car_Otomasyonu/Visual Basic Projesi.docx
+++ b/Rent_a_Car_Otomasyonu/Visual Basic Projesi.docx
@@ -162,6 +162,15 @@
       <w:pPr>
         <w:jc w:val="center"/>
         <w:rPr>
+          <w:sz w:val="56"/>
+          <w:szCs w:val="56"/>
+        </w:rPr>
+      </w:pPr>
+    </w:p>
+    <w:p>
+      <w:pPr>
+        <w:jc w:val="center"/>
+        <w:rPr>
           <w:sz w:val="60"/>
           <w:szCs w:val="60"/>
         </w:rPr>
@@ -187,16 +196,6 @@
     </w:p>
     <w:p>
       <w:pPr>
-        <w:jc w:val="center"/>
-        <w:rPr>
-          <w:sz w:val="60"/>
-          <w:szCs w:val="60"/>
-        </w:rPr>
-      </w:pPr>
-    </w:p>
-    <w:p>
-      <w:pPr>
-        <w:jc w:val="center"/>
         <w:rPr>
           <w:sz w:val="60"/>
           <w:szCs w:val="60"/>
@@ -393,15 +392,7 @@
         </w:numPr>
       </w:pPr>
       <w:r>
-        <w:t xml:space="preserve">Arabası olmayıp ehliyet sahibi </w:t>
-      </w:r>
-      <w:proofErr w:type="gramStart"/>
-      <w:r>
-        <w:t>olan  veya</w:t>
-      </w:r>
-      <w:proofErr w:type="gramEnd"/>
-      <w:r>
-        <w:t xml:space="preserve"> ehliyeti olmayan kimselere </w:t>
+        <w:t xml:space="preserve">Arabası olmayıp ehliyet sahibi olan  veya ehliyeti olmayan kimselere </w:t>
       </w:r>
     </w:p>
     <w:p>
@@ -414,13 +405,8 @@
           <w14:ligatures w14:val="none"/>
         </w:rPr>
       </w:pPr>
-      <w:proofErr w:type="gramStart"/>
-      <w:r>
-        <w:t>araç</w:t>
-      </w:r>
-      <w:proofErr w:type="gramEnd"/>
-      <w:r>
-        <w:t xml:space="preserve"> ve </w:t>
+      <w:r>
+        <w:t xml:space="preserve">araç ve </w:t>
       </w:r>
       <w:r>
         <w:t>şo</w:t>
@@ -689,7 +675,6 @@
     </w:p>
     <w:p/>
     <w:p/>
-    <w:p/>
     <w:p>
       <w:pPr>
         <w:rPr>
@@ -706,6 +691,7 @@
           <w:sz w:val="32"/>
           <w:szCs w:val="32"/>
         </w:rPr>
+        <w:lastRenderedPageBreak/>
         <w:t>Projenin Arayüzü</w:t>
       </w:r>
       <w:r>
@@ -747,22 +733,14 @@
         <w:rPr>
           <w:u w:val="single"/>
         </w:rPr>
+        <w:t xml:space="preserve"> Paneli</w:t>
+      </w:r>
+      <w:r>
         <w:t xml:space="preserve"> </w:t>
       </w:r>
-      <w:proofErr w:type="gramStart"/>
-      <w:r>
-        <w:rPr>
-          <w:u w:val="single"/>
-        </w:rPr>
-        <w:t>Paneli</w:t>
-      </w:r>
-      <w:r>
-        <w:t xml:space="preserve"> </w:t>
-      </w:r>
       <w:r>
         <w:t>,</w:t>
       </w:r>
-      <w:proofErr w:type="gramEnd"/>
       <w:r>
         <w:t xml:space="preserve"> </w:t>
       </w:r>
@@ -1039,19 +1017,8 @@
           <w:i/>
           <w:iCs/>
         </w:rPr>
-        <w:t xml:space="preserve">Ana </w:t>
-      </w:r>
-      <w:proofErr w:type="gramStart"/>
-      <w:r>
-        <w:rPr>
-          <w:b/>
-          <w:bCs/>
-          <w:i/>
-          <w:iCs/>
-        </w:rPr>
-        <w:t>Menü(</w:t>
-      </w:r>
-      <w:proofErr w:type="gramEnd"/>
+        <w:t>Ana Menü(</w:t>
+      </w:r>
       <w:r>
         <w:rPr>
           <w:b/>
@@ -1308,7 +1275,6 @@
         </w:numPr>
       </w:pPr>
       <w:r>
-        <w:lastRenderedPageBreak/>
         <w:t>Kullanılacak araçlar değişkenlik gösterebileceğinden yazılmamıştır (</w:t>
       </w:r>
       <w:proofErr w:type="spellStart"/>
@@ -1916,6 +1882,7 @@
           <w:i/>
           <w:iCs/>
         </w:rPr>
+        <w:lastRenderedPageBreak/>
         <w:t>Şoför</w:t>
       </w:r>
       <w:r>
@@ -2387,7 +2354,7 @@
     <mc:AlternateContent>
       <mc:Choice Requires="v">
         <w:pict>
-          <v:shapetype w14:anchorId="41EDCC55" id="_x0000_t75" coordsize="21600,21600" o:spt="75" o:preferrelative="t" path="m@4@5l@4@11@9@11@9@5xe" filled="f" stroked="f">
+          <v:shapetype w14:anchorId="08B66F39" id="_x0000_t75" coordsize="21600,21600" o:spt="75" o:preferrelative="t" path="m@4@5l@4@11@9@11@9@5xe" filled="f" stroked="f">
             <v:stroke joinstyle="miter"/>
             <v:formulas>
               <v:f eqn="if lineDrawn pixelLineWidth 0"/>
@@ -2413,10 +2380,10 @@
       </mc:Choice>
       <mc:Fallback>
         <w:drawing>
-          <wp:inline distT="0" distB="0" distL="0" distR="0" wp14:anchorId="04120068" wp14:editId="41A659BE">
+          <wp:inline distT="0" distB="0" distL="0" distR="0" wp14:anchorId="5A4F5A5E" wp14:editId="314AA6EF">
             <wp:extent cx="142875" cy="142875"/>
             <wp:effectExtent l="0" t="0" r="9525" b="9525"/>
-            <wp:docPr id="1528459738" name="Resim 2" descr="C:\Users\NESELI~1\AppData\Local\Temp\msoB992.tmp"/>
+            <wp:docPr id="150106618" name="Resim 2" descr="C:\Users\NESELI~1\AppData\Local\Temp\msoB992.tmp"/>
             <wp:cNvGraphicFramePr>
               <a:graphicFrameLocks xmlns:a="http://schemas.openxmlformats.org/drawingml/2006/main" noChangeAspect="1"/>
             </wp:cNvGraphicFramePr>
